--- a/SGE/A2/Salesforce/3.3_Iniciación al desarrollo con Lightning.docx
+++ b/SGE/A2/Salesforce/3.3_Iniciación al desarrollo con Lightning.docx
@@ -1,6 +1,6 @@
 
 <file path=word/document.xml><?xml version="1.0" encoding="utf-8"?>
-<w:document xmlns:mv="urn:schemas-microsoft-com:mac:vml" xmlns:mo="http://schemas.microsoft.com/office/mac/office/2008/main" xmlns:ve="http://schemas.openxmlformats.org/markup-compatibility/2006" xmlns:o="urn:schemas-microsoft-com:office:office" xmlns:r="http://schemas.openxmlformats.org/officeDocument/2006/relationships" xmlns:m="http://schemas.openxmlformats.org/officeDocument/2006/math" xmlns:v="urn:schemas-microsoft-com:vml" xmlns:w10="urn:schemas-microsoft-com:office:word" xmlns:w="http://schemas.openxmlformats.org/wordprocessingml/2006/main" xmlns:wne="http://schemas.microsoft.com/office/word/2006/wordml" xmlns:wp="http://schemas.openxmlformats.org/drawingml/2006/wordprocessingDrawing" ve:Ignorable="mv" ve:PreserveAttributes="mv:*">
+<w:document xmlns:w14="http://schemas.microsoft.com/office/word/2010/wordml" xmlns:wp14="http://schemas.microsoft.com/office/word/2010/wordprocessingDrawing" xmlns:mv="urn:schemas-microsoft-com:mac:vml" xmlns:mo="http://schemas.microsoft.com/office/mac/office/2008/main" xmlns:ve="http://schemas.openxmlformats.org/markup-compatibility/2006" xmlns:o="urn:schemas-microsoft-com:office:office" xmlns:r="http://schemas.openxmlformats.org/officeDocument/2006/relationships" xmlns:m="http://schemas.openxmlformats.org/officeDocument/2006/math" xmlns:v="urn:schemas-microsoft-com:vml" xmlns:w10="urn:schemas-microsoft-com:office:word" xmlns:w="http://schemas.openxmlformats.org/wordprocessingml/2006/main" xmlns:wne="http://schemas.microsoft.com/office/word/2006/wordml" xmlns:wp="http://schemas.openxmlformats.org/drawingml/2006/wordprocessingDrawing" xmlns:a="http://schemas.openxmlformats.org/drawingml/2006/main" xmlns:pic="http://schemas.openxmlformats.org/drawingml/2006/picture" xmlns:a14="http://schemas.microsoft.com/office/drawing/2010/main" ve:Ignorable="mv w14 wp14" ve:PreserveAttributes="mv:*">
   <w:body>
     <w:tbl>
       <w:tblPr>
@@ -13,12 +13,12 @@
         <w:gridCol w:w="4227"/>
         <w:gridCol w:w="2301"/>
       </w:tblGrid>
-      <w:tr>
+      <w:tr xmlns:wp14="http://schemas.microsoft.com/office/word/2010/wordml" wp14:textId="77777777">
         <w:tc>
           <w:tcPr>
             <w:tcW w:w="1966" w:type="dxa"/>
           </w:tcPr>
-          <w:p>
+          <w:p wp14:textId="77777777">
             <w:pPr>
               <w:spacing w:before="100" w:beforeAutospacing="1" w:after="100" w:afterAutospacing="1"/>
               <w:outlineLvl w:val="2"/>
@@ -42,7 +42,7 @@
                 <w:lang w:val="en-US"/>
               </w:rPr>
               <w:drawing>
-                <wp:inline distT="0" distB="0" distL="0" distR="0">
+                <wp:inline xmlns:wp14="http://schemas.microsoft.com/office/word/2010/wordprocessingDrawing" distT="0" distB="0" distL="0" distR="0" wp14:anchorId="2965BDB4" wp14:editId="7777777">
                   <wp:extent cx="962025" cy="754738"/>
                   <wp:effectExtent l="0" t="0" r="0" b="7620"/>
                   <wp:docPr id="13" name="Imagen 13"/>
@@ -83,7 +83,7 @@
           <w:tcPr>
             <w:tcW w:w="4227" w:type="dxa"/>
           </w:tcPr>
-          <w:p>
+          <w:p wp14:textId="77777777">
             <w:pPr>
               <w:spacing w:before="100" w:beforeAutospacing="1" w:after="100" w:afterAutospacing="1"/>
               <w:jc w:val="center"/>
@@ -111,7 +111,7 @@
               <w:t>SGE</w:t>
             </w:r>
           </w:p>
-          <w:p>
+          <w:p wp14:textId="77777777">
             <w:pPr>
               <w:spacing w:before="100" w:beforeAutospacing="1" w:after="100" w:afterAutospacing="1"/>
               <w:jc w:val="center"/>
@@ -168,7 +168,7 @@
           <w:tcPr>
             <w:tcW w:w="2301" w:type="dxa"/>
           </w:tcPr>
-          <w:p>
+          <w:p wp14:textId="77777777">
             <w:pPr>
               <w:spacing w:before="100" w:beforeAutospacing="1" w:after="100" w:afterAutospacing="1"/>
               <w:outlineLvl w:val="2"/>
@@ -194,7 +194,7 @@
                 <w:lang w:val="en-US"/>
               </w:rPr>
               <w:drawing>
-                <wp:inline distT="0" distB="0" distL="0" distR="0">
+                <wp:inline xmlns:wp14="http://schemas.microsoft.com/office/word/2010/wordprocessingDrawing" distT="0" distB="0" distL="0" distR="0" wp14:anchorId="4CAC2F33" wp14:editId="7777777">
                   <wp:extent cx="1323975" cy="567418"/>
                   <wp:effectExtent l="0" t="0" r="0" b="4445"/>
                   <wp:docPr id="14" name="Imagen 14" descr="C:\Users\profesor\AppData\Local\Microsoft\Windows\INetCache\Content.MSO\11105154.tmp"/>
@@ -245,7 +245,7 @@
           </w:p>
         </w:tc>
       </w:tr>
-      <w:tr>
+      <w:tr xmlns:wp14="http://schemas.microsoft.com/office/word/2010/wordml" wp14:textId="77777777">
         <w:trPr>
           <w:trHeight w:val="626"/>
         </w:trPr>
@@ -255,7 +255,7 @@
             <w:gridSpan w:val="3"/>
             <w:shd w:val="clear" w:color="auto" w:fill="E7E6E6" w:themeFill="background2"/>
           </w:tcPr>
-          <w:p>
+          <w:p wp14:textId="77777777">
             <w:pPr>
               <w:jc w:val="center"/>
               <w:rPr>
@@ -277,13 +277,13 @@
           </w:p>
         </w:tc>
       </w:tr>
-      <w:tr>
+      <w:tr xmlns:wp14="http://schemas.microsoft.com/office/word/2010/wordml" wp14:textId="77777777">
         <w:tc>
           <w:tcPr>
             <w:tcW w:w="8494" w:type="dxa"/>
             <w:gridSpan w:val="3"/>
           </w:tcPr>
-          <w:p>
+          <w:p wp14:textId="77777777">
             <w:pPr>
               <w:spacing w:before="100" w:beforeAutospacing="1" w:after="100" w:afterAutospacing="1"/>
               <w:ind w:left="360"/>
@@ -299,20 +299,20 @@
         </w:tc>
       </w:tr>
     </w:tbl>
-    <w:p>
+    <w:p xmlns:wp14="http://schemas.microsoft.com/office/word/2010/wordml" wp14:textId="77777777">
       <w:pPr>
         <w:rPr>
           <w:rFonts w:cstheme="minorHAnsi"/>
         </w:rPr>
       </w:pPr>
     </w:p>
-    <w:p>
+    <w:p xmlns:wp14="http://schemas.microsoft.com/office/word/2010/wordml" wp14:textId="77777777">
       <w:pPr>
         <w:pStyle w:val="Heading1"/>
         <w:shd w:val="clear" w:color="auto" w:fill="FFFFFF"/>
         <w:rPr>
           <w:rStyle w:val="Strong"/>
-          <w:rFonts w:asciiTheme="minorHAnsi" w:eastAsiaTheme="minorHAnsi" w:hAnsiTheme="minorHAnsi" w:cstheme="minorBidi"/>
+          <w:rFonts w:asciiTheme="minorHAnsi" w:hAnsiTheme="minorHAnsi" w:eastAsiaTheme="minorHAnsi" w:cstheme="minorBidi"/>
           <w:b/>
           <w:bCs/>
           <w:kern w:val="0"/>
@@ -340,7 +340,7 @@
         <w:t xml:space="preserve"> </w:t>
       </w:r>
     </w:p>
-    <w:p>
+    <w:p xmlns:wp14="http://schemas.microsoft.com/office/word/2010/wordml" wp14:textId="77777777">
       <w:pPr>
         <w:pStyle w:val="Heading1"/>
         <w:shd w:val="clear" w:color="auto" w:fill="FFFFFF"/>
@@ -371,7 +371,7 @@
         <w:t>Aprenda los aspectos básicos sobre el desarrollo de aplicaciones en Salesforce Platform.</w:t>
       </w:r>
     </w:p>
-    <w:p>
+    <w:p xmlns:wp14="http://schemas.microsoft.com/office/word/2010/wordml" wp14:textId="77777777">
       <w:pPr>
         <w:rPr>
           <w:rStyle w:val="Strong"/>
@@ -425,13 +425,13 @@
         <w:t xml:space="preserve">Inicia sesión en la plataforma de formación Trailforce. </w:t>
       </w:r>
     </w:p>
-    <w:p>
-      <w:pPr>
-        <w:rPr>
-          <w:rStyle w:val="Strong"/>
-        </w:rPr>
-      </w:pPr>
-      <w:hyperlink r:id="rId7" w:history="1">
+    <w:p xmlns:wp14="http://schemas.microsoft.com/office/word/2010/wordml" wp14:textId="77777777">
+      <w:pPr>
+        <w:rPr>
+          <w:rStyle w:val="Strong"/>
+        </w:rPr>
+      </w:pPr>
+      <w:hyperlink w:history="1" r:id="rId7">
         <w:r>
           <w:rPr>
             <w:rStyle w:val="Hyperlink"/>
@@ -453,7 +453,7 @@
           <w:lang w:val="en-US"/>
         </w:rPr>
         <w:drawing>
-          <wp:inline distT="0" distB="0" distL="0" distR="0">
+          <wp:inline xmlns:wp14="http://schemas.microsoft.com/office/word/2010/wordprocessingDrawing" distT="0" distB="0" distL="0" distR="0" wp14:anchorId="343DD46F" wp14:editId="7777777">
             <wp:extent cx="742950" cy="264060"/>
             <wp:effectExtent l="0" t="0" r="0" b="3175"/>
             <wp:docPr id="2" name="Imagen 2"/>
@@ -488,24 +488,24 @@
           </wp:inline>
         </w:drawing>
       </w:r>
-      <w:bookmarkStart w:id="0" w:name="_Hlk211496489"/>
+      <w:bookmarkStart w:name="_Hlk211496489" w:id="0"/>
     </w:p>
     <w:bookmarkEnd w:id="0"/>
-    <w:p>
-      <w:pPr>
-        <w:rPr>
-          <w:rStyle w:val="Strong"/>
-        </w:rPr>
-      </w:pPr>
-    </w:p>
-    <w:p>
+    <w:p xmlns:wp14="http://schemas.microsoft.com/office/word/2010/wordml" wp14:textId="77777777">
+      <w:pPr>
+        <w:rPr>
+          <w:rStyle w:val="Strong"/>
+        </w:rPr>
+      </w:pPr>
+    </w:p>
+    <w:p xmlns:wp14="http://schemas.microsoft.com/office/word/2010/wordml" wp14:textId="77777777">
       <w:pPr>
         <w:pStyle w:val="Heading1"/>
         <w:shd w:val="clear" w:color="auto" w:fill="FFFFFF"/>
         <w:spacing w:before="2" w:after="2"/>
         <w:rPr>
           <w:rStyle w:val="Strong"/>
-          <w:rFonts w:asciiTheme="minorHAnsi" w:eastAsiaTheme="minorHAnsi" w:hAnsiTheme="minorHAnsi" w:cstheme="minorBidi"/>
+          <w:rFonts w:asciiTheme="minorHAnsi" w:hAnsiTheme="minorHAnsi" w:eastAsiaTheme="minorHAnsi" w:cstheme="minorBidi"/>
           <w:b/>
           <w:bCs/>
           <w:kern w:val="0"/>
@@ -517,7 +517,7 @@
       <w:r>
         <w:rPr>
           <w:rStyle w:val="Strong"/>
-          <w:rFonts w:asciiTheme="minorHAnsi" w:eastAsiaTheme="minorHAnsi" w:hAnsiTheme="minorHAnsi" w:cstheme="minorHAnsi"/>
+          <w:rFonts w:asciiTheme="minorHAnsi" w:hAnsiTheme="minorHAnsi" w:eastAsiaTheme="minorHAnsi" w:cstheme="minorHAnsi"/>
           <w:b/>
           <w:bCs/>
           <w:kern w:val="0"/>
@@ -531,7 +531,7 @@
       <w:r>
         <w:rPr>
           <w:rStyle w:val="Strong"/>
-          <w:rFonts w:asciiTheme="minorHAnsi" w:eastAsiaTheme="minorHAnsi" w:hAnsiTheme="minorHAnsi" w:cstheme="minorHAnsi"/>
+          <w:rFonts w:asciiTheme="minorHAnsi" w:hAnsiTheme="minorHAnsi" w:eastAsiaTheme="minorHAnsi" w:cstheme="minorHAnsi"/>
           <w:kern w:val="0"/>
           <w:sz w:val="28"/>
           <w:szCs w:val="28"/>
@@ -541,8 +541,8 @@
         <w:t>Crear experiencias web lightning</w:t>
       </w:r>
     </w:p>
-    <w:p>
-      <w:hyperlink r:id="rId9" w:history="1">
+    <w:p xmlns:wp14="http://schemas.microsoft.com/office/word/2010/wordml" wp14:textId="77777777">
+      <w:hyperlink w:history="1" r:id="rId9">
         <w:r>
           <w:rPr>
             <w:rStyle w:val="Hyperlink"/>
@@ -551,7 +551,7 @@
         </w:r>
       </w:hyperlink>
     </w:p>
-    <w:p>
+    <w:p xmlns:wp14="http://schemas.microsoft.com/office/word/2010/wordml" wp14:textId="77777777">
       <w:pPr>
         <w:rPr>
           <w:rStyle w:val="Strong"/>
@@ -565,7 +565,7 @@
           <w:lang w:val="en-US"/>
         </w:rPr>
         <w:drawing>
-          <wp:inline distT="0" distB="0" distL="0" distR="0">
+          <wp:inline xmlns:wp14="http://schemas.microsoft.com/office/word/2010/wordprocessingDrawing" distT="0" distB="0" distL="0" distR="0" wp14:anchorId="25123693" wp14:editId="7777777">
             <wp:extent cx="5731510" cy="1838968"/>
             <wp:effectExtent l="25400" t="0" r="8890" b="0"/>
             <wp:docPr id="4" name="Picture 1"/>
@@ -611,14 +611,14 @@
         </w:drawing>
       </w:r>
     </w:p>
-    <w:p>
-      <w:pPr>
-        <w:rPr>
-          <w:rStyle w:val="Strong"/>
-        </w:rPr>
-      </w:pPr>
-    </w:p>
-    <w:p>
+    <w:p xmlns:wp14="http://schemas.microsoft.com/office/word/2010/wordml" wp14:textId="77777777">
+      <w:pPr>
+        <w:rPr>
+          <w:rStyle w:val="Strong"/>
+        </w:rPr>
+      </w:pPr>
+    </w:p>
+    <w:p xmlns:wp14="http://schemas.microsoft.com/office/word/2010/wordml" wp14:textId="77777777">
       <w:pPr>
         <w:spacing w:line="303" w:lineRule="atLeast"/>
         <w:rPr>
@@ -632,7 +632,7 @@
         </w:rPr>
         <w:t xml:space="preserve">2.1 </w:t>
       </w:r>
-      <w:hyperlink r:id="rId11" w:history="1">
+      <w:hyperlink w:history="1" r:id="rId11">
         <w:r>
           <w:rPr>
             <w:rStyle w:val="Strong"/>
@@ -642,7 +642,7 @@
         </w:r>
       </w:hyperlink>
     </w:p>
-    <w:p>
+    <w:p xmlns:wp14="http://schemas.microsoft.com/office/word/2010/wordml" wp14:textId="77777777">
       <w:pPr>
         <w:spacing w:line="303" w:lineRule="atLeast"/>
         <w:rPr>
@@ -657,7 +657,7 @@
           <w:lang w:val="en-US"/>
         </w:rPr>
         <w:drawing>
-          <wp:inline distT="0" distB="0" distL="0" distR="0">
+          <wp:inline xmlns:wp14="http://schemas.microsoft.com/office/word/2010/wordprocessingDrawing" distT="0" distB="0" distL="0" distR="0" wp14:anchorId="61031D64" wp14:editId="7777777">
             <wp:extent cx="5731510" cy="2769240"/>
             <wp:effectExtent l="25400" t="0" r="8890" b="0"/>
             <wp:docPr id="5" name="Picture 2"/>
@@ -703,7 +703,7 @@
         </w:drawing>
       </w:r>
     </w:p>
-    <w:p>
+    <w:p xmlns:wp14="http://schemas.microsoft.com/office/word/2010/wordml" wp14:textId="77777777">
       <w:pPr>
         <w:ind w:firstLine="708"/>
         <w:rPr>
@@ -716,7 +716,7 @@
         </w:rPr>
         <w:t xml:space="preserve">2.1.1 </w:t>
       </w:r>
-      <w:hyperlink r:id="rId13" w:history="1">
+      <w:hyperlink w:history="1" r:id="rId13">
         <w:r>
           <w:rPr>
             <w:rStyle w:val="Strong"/>
@@ -727,7 +727,7 @@
         </w:r>
       </w:hyperlink>
     </w:p>
-    <w:p>
+    <w:p xmlns:wp14="http://schemas.microsoft.com/office/word/2010/wordml" wp14:textId="77777777">
       <w:pPr>
         <w:ind w:firstLine="708"/>
         <w:rPr>
@@ -740,7 +740,7 @@
         </w:rPr>
         <w:t xml:space="preserve">2.1.2 </w:t>
       </w:r>
-      <w:hyperlink r:id="rId14" w:history="1">
+      <w:hyperlink w:history="1" r:id="rId14">
         <w:r>
           <w:rPr>
             <w:rStyle w:val="Strong"/>
@@ -751,7 +751,7 @@
         </w:r>
       </w:hyperlink>
     </w:p>
-    <w:p>
+    <w:p xmlns:wp14="http://schemas.microsoft.com/office/word/2010/wordml" wp14:textId="77777777">
       <w:pPr>
         <w:ind w:firstLine="708"/>
         <w:rPr>
@@ -764,7 +764,7 @@
         </w:rPr>
         <w:t xml:space="preserve">2.1.3 </w:t>
       </w:r>
-      <w:hyperlink r:id="rId15" w:history="1">
+      <w:hyperlink w:history="1" r:id="rId15">
         <w:r>
           <w:rPr>
             <w:rStyle w:val="Strong"/>
@@ -775,7 +775,7 @@
         </w:r>
       </w:hyperlink>
     </w:p>
-    <w:p>
+    <w:p xmlns:wp14="http://schemas.microsoft.com/office/word/2010/wordml" wp14:textId="77777777">
       <w:pPr>
         <w:spacing w:line="303" w:lineRule="atLeast"/>
         <w:rPr>
@@ -785,7 +785,7 @@
         </w:rPr>
       </w:pPr>
     </w:p>
-    <w:p>
+    <w:p xmlns:wp14="http://schemas.microsoft.com/office/word/2010/wordml" wp14:textId="77777777">
       <w:pPr>
         <w:spacing w:line="303" w:lineRule="atLeast"/>
         <w:rPr>
@@ -803,7 +803,7 @@
         <w:t>Optativos para subir nota</w:t>
       </w:r>
     </w:p>
-    <w:p>
+    <w:p xmlns:wp14="http://schemas.microsoft.com/office/word/2010/wordml" wp14:textId="77777777">
       <w:pPr>
         <w:spacing w:line="303" w:lineRule="atLeast"/>
         <w:rPr>
@@ -818,7 +818,7 @@
         </w:rPr>
         <w:t xml:space="preserve">2.2 </w:t>
       </w:r>
-      <w:hyperlink r:id="rId16" w:history="1">
+      <w:hyperlink w:history="1" r:id="rId16">
         <w:r>
           <w:rPr>
             <w:rStyle w:val="Strong"/>
@@ -829,7 +829,7 @@
         </w:r>
       </w:hyperlink>
     </w:p>
-    <w:p>
+    <w:p xmlns:wp14="http://schemas.microsoft.com/office/word/2010/wordml" wp14:textId="77777777">
       <w:pPr>
         <w:spacing w:line="303" w:lineRule="atLeast"/>
         <w:rPr>
@@ -844,7 +844,7 @@
         </w:rPr>
         <w:t xml:space="preserve">2.3 </w:t>
       </w:r>
-      <w:hyperlink r:id="rId17" w:history="1">
+      <w:hyperlink w:history="1" r:id="rId17">
         <w:r>
           <w:rPr>
             <w:rStyle w:val="Strong"/>
@@ -855,7 +855,7 @@
         </w:r>
       </w:hyperlink>
     </w:p>
-    <w:p>
+    <w:p xmlns:wp14="http://schemas.microsoft.com/office/word/2010/wordml" wp14:textId="77777777">
       <w:pPr>
         <w:spacing w:line="303" w:lineRule="atLeast"/>
         <w:rPr>
@@ -870,7 +870,7 @@
         </w:rPr>
         <w:t xml:space="preserve">2.4 </w:t>
       </w:r>
-      <w:hyperlink r:id="rId18" w:history="1">
+      <w:hyperlink w:history="1" r:id="rId18">
         <w:r>
           <w:rPr>
             <w:rStyle w:val="Strong"/>
@@ -881,7 +881,7 @@
         </w:r>
       </w:hyperlink>
     </w:p>
-    <w:p>
+    <w:p xmlns:wp14="http://schemas.microsoft.com/office/word/2010/wordml" wp14:textId="77777777">
       <w:pPr>
         <w:spacing w:line="303" w:lineRule="atLeast"/>
         <w:rPr>
@@ -896,7 +896,7 @@
         </w:rPr>
         <w:t xml:space="preserve">2.5 </w:t>
       </w:r>
-      <w:hyperlink r:id="rId19" w:history="1">
+      <w:hyperlink w:history="1" r:id="rId19">
         <w:r>
           <w:rPr>
             <w:rStyle w:val="Strong"/>
@@ -907,7 +907,7 @@
         </w:r>
       </w:hyperlink>
     </w:p>
-    <w:p>
+    <w:p xmlns:wp14="http://schemas.microsoft.com/office/word/2010/wordml" wp14:textId="77777777">
       <w:pPr>
         <w:spacing w:line="303" w:lineRule="atLeast"/>
         <w:rPr>
@@ -922,7 +922,7 @@
         </w:rPr>
         <w:t xml:space="preserve">2.6 </w:t>
       </w:r>
-      <w:hyperlink r:id="rId20" w:history="1">
+      <w:hyperlink w:history="1" r:id="rId20">
         <w:r>
           <w:rPr>
             <w:rStyle w:val="Strong"/>
@@ -933,14 +933,10 @@
         </w:r>
       </w:hyperlink>
     </w:p>
-    <w:p>
-      <w:pPr>
+    <w:p xmlns:wp14="http://schemas.microsoft.com/office/word/2010/wordml" wp14:textId="21476077">
+      <w:pPr>
+        <w:pStyle w:val="Normal"/>
         <w:spacing w:line="303" w:lineRule="atLeast"/>
-        <w:rPr>
-          <w:rStyle w:val="Strong"/>
-          <w:b w:val="0"/>
-          <w:bCs w:val="0"/>
-        </w:rPr>
       </w:pPr>
       <w:r>
         <w:rPr>
@@ -948,7 +944,7 @@
         </w:rPr>
         <w:t xml:space="preserve">2.7 </w:t>
       </w:r>
-      <w:hyperlink r:id="rId21" w:history="1">
+      <w:hyperlink r:id="Ree35e0656ebd4538">
         <w:r>
           <w:rPr>
             <w:rStyle w:val="Strong"/>
@@ -958,10 +954,59 @@
           <w:t>Generador de aplicaciones Lightning</w:t>
         </w:r>
       </w:hyperlink>
+      <w:r>
+        <w:drawing>
+          <wp:inline xmlns:wp14="http://schemas.microsoft.com/office/word/2010/wordprocessingDrawing" wp14:editId="0B63E93B" wp14:anchorId="63A00F6A">
+            <wp:extent cx="5724525" cy="3219450"/>
+            <wp:effectExtent l="0" t="0" r="0" b="0"/>
+            <wp:docPr id="835977697" name="drawing"/>
+            <wp:cNvGraphicFramePr>
+              <a:graphicFrameLocks noChangeAspect="1"/>
+            </wp:cNvGraphicFramePr>
+            <a:graphic>
+              <a:graphicData xmlns:a="http://schemas.openxmlformats.org/drawingml/2006/main" uri="http://schemas.openxmlformats.org/drawingml/2006/picture">
+                <pic:pic xmlns:pic="http://schemas.openxmlformats.org/drawingml/2006/picture">
+                  <pic:nvPicPr>
+                    <pic:cNvPr id="835977697" name="Picture 835977697"/>
+                    <pic:cNvPicPr/>
+                  </pic:nvPicPr>
+                  <pic:blipFill>
+                    <a:blip xmlns:r="http://schemas.openxmlformats.org/officeDocument/2006/relationships" r:embed="rId1955006764">
+                      <a:extLst>
+                        <a:ext uri="{28A0092B-C50C-407E-A947-70E740481C1C}">
+                          <a14:useLocalDpi xmlns:a14="http://schemas.microsoft.com/office/drawing/2010/main"/>
+                        </a:ext>
+                      </a:extLst>
+                    </a:blip>
+                    <a:stretch>
+                      <a:fillRect/>
+                    </a:stretch>
+                  </pic:blipFill>
+                  <pic:spPr>
+                    <a:xfrm>
+                      <a:off x="0" y="0"/>
+                      <a:ext cx="5724525" cy="3219450"/>
+                    </a:xfrm>
+                    <a:prstGeom prst="rect">
+                      <a:avLst/>
+                    </a:prstGeom>
+                  </pic:spPr>
+                </pic:pic>
+              </a:graphicData>
+            </a:graphic>
+          </wp:inline>
+        </w:drawing>
+      </w:r>
+      <w:r>
+        <w:rPr>
+          <w:rStyle w:val="Strong"/>
+        </w:rPr>
+        <w:t>No me deja continuar con VScode</w:t>
+      </w:r>
     </w:p>
     <w:sectPr>
       <w:type w:val="continuous"/>
-      <w:pgSz w:w="11906" w:h="16838"/>
+      <w:pgSz w:w="11906" w:h="16838" w:orient="portrait"/>
       <w:pgMar w:top="1440" w:right="1440" w:bottom="1440" w:left="1440" w:header="709" w:footer="709" w:gutter="0"/>
       <w:cols w:space="708"/>
       <w:titlePg/>
@@ -989,7 +1034,7 @@
         <w:ind w:left="720" w:hanging="360"/>
       </w:pPr>
       <w:rPr>
-        <w:rFonts w:ascii="Symbol" w:hAnsi="Symbol" w:hint="default"/>
+        <w:rFonts w:hint="default" w:ascii="Symbol" w:hAnsi="Symbol"/>
         <w:sz w:val="20"/>
       </w:rPr>
     </w:lvl>
@@ -1005,7 +1050,7 @@
         <w:ind w:left="1440" w:hanging="360"/>
       </w:pPr>
       <w:rPr>
-        <w:rFonts w:ascii="Courier New" w:hAnsi="Courier New" w:hint="default"/>
+        <w:rFonts w:hint="default" w:ascii="Courier New" w:hAnsi="Courier New"/>
         <w:sz w:val="20"/>
       </w:rPr>
     </w:lvl>
@@ -1021,7 +1066,7 @@
         <w:ind w:left="2160" w:hanging="360"/>
       </w:pPr>
       <w:rPr>
-        <w:rFonts w:ascii="Wingdings" w:hAnsi="Wingdings" w:hint="default"/>
+        <w:rFonts w:hint="default" w:ascii="Wingdings" w:hAnsi="Wingdings"/>
         <w:sz w:val="20"/>
       </w:rPr>
     </w:lvl>
@@ -1037,7 +1082,7 @@
         <w:ind w:left="2880" w:hanging="360"/>
       </w:pPr>
       <w:rPr>
-        <w:rFonts w:ascii="Wingdings" w:hAnsi="Wingdings" w:hint="default"/>
+        <w:rFonts w:hint="default" w:ascii="Wingdings" w:hAnsi="Wingdings"/>
         <w:sz w:val="20"/>
       </w:rPr>
     </w:lvl>
@@ -1053,7 +1098,7 @@
         <w:ind w:left="3600" w:hanging="360"/>
       </w:pPr>
       <w:rPr>
-        <w:rFonts w:ascii="Wingdings" w:hAnsi="Wingdings" w:hint="default"/>
+        <w:rFonts w:hint="default" w:ascii="Wingdings" w:hAnsi="Wingdings"/>
         <w:sz w:val="20"/>
       </w:rPr>
     </w:lvl>
@@ -1069,7 +1114,7 @@
         <w:ind w:left="4320" w:hanging="360"/>
       </w:pPr>
       <w:rPr>
-        <w:rFonts w:ascii="Wingdings" w:hAnsi="Wingdings" w:hint="default"/>
+        <w:rFonts w:hint="default" w:ascii="Wingdings" w:hAnsi="Wingdings"/>
         <w:sz w:val="20"/>
       </w:rPr>
     </w:lvl>
@@ -1085,7 +1130,7 @@
         <w:ind w:left="5040" w:hanging="360"/>
       </w:pPr>
       <w:rPr>
-        <w:rFonts w:ascii="Wingdings" w:hAnsi="Wingdings" w:hint="default"/>
+        <w:rFonts w:hint="default" w:ascii="Wingdings" w:hAnsi="Wingdings"/>
         <w:sz w:val="20"/>
       </w:rPr>
     </w:lvl>
@@ -1101,7 +1146,7 @@
         <w:ind w:left="5760" w:hanging="360"/>
       </w:pPr>
       <w:rPr>
-        <w:rFonts w:ascii="Wingdings" w:hAnsi="Wingdings" w:hint="default"/>
+        <w:rFonts w:hint="default" w:ascii="Wingdings" w:hAnsi="Wingdings"/>
         <w:sz w:val="20"/>
       </w:rPr>
     </w:lvl>
@@ -1117,7 +1162,7 @@
         <w:ind w:left="6480" w:hanging="360"/>
       </w:pPr>
       <w:rPr>
-        <w:rFonts w:ascii="Wingdings" w:hAnsi="Wingdings" w:hint="default"/>
+        <w:rFonts w:hint="default" w:ascii="Wingdings" w:hAnsi="Wingdings"/>
         <w:sz w:val="20"/>
       </w:rPr>
     </w:lvl>
@@ -1138,7 +1183,7 @@
         <w:ind w:left="720" w:hanging="360"/>
       </w:pPr>
       <w:rPr>
-        <w:rFonts w:ascii="Symbol" w:hAnsi="Symbol" w:hint="default"/>
+        <w:rFonts w:hint="default" w:ascii="Symbol" w:hAnsi="Symbol"/>
         <w:sz w:val="20"/>
       </w:rPr>
     </w:lvl>
@@ -1154,7 +1199,7 @@
         <w:ind w:left="1440" w:hanging="360"/>
       </w:pPr>
       <w:rPr>
-        <w:rFonts w:ascii="Courier New" w:hAnsi="Courier New" w:hint="default"/>
+        <w:rFonts w:hint="default" w:ascii="Courier New" w:hAnsi="Courier New"/>
         <w:sz w:val="20"/>
       </w:rPr>
     </w:lvl>
@@ -1170,7 +1215,7 @@
         <w:ind w:left="2160" w:hanging="360"/>
       </w:pPr>
       <w:rPr>
-        <w:rFonts w:ascii="Wingdings" w:hAnsi="Wingdings" w:hint="default"/>
+        <w:rFonts w:hint="default" w:ascii="Wingdings" w:hAnsi="Wingdings"/>
         <w:sz w:val="20"/>
       </w:rPr>
     </w:lvl>
@@ -1186,7 +1231,7 @@
         <w:ind w:left="2880" w:hanging="360"/>
       </w:pPr>
       <w:rPr>
-        <w:rFonts w:ascii="Wingdings" w:hAnsi="Wingdings" w:hint="default"/>
+        <w:rFonts w:hint="default" w:ascii="Wingdings" w:hAnsi="Wingdings"/>
         <w:sz w:val="20"/>
       </w:rPr>
     </w:lvl>
@@ -1202,7 +1247,7 @@
         <w:ind w:left="3600" w:hanging="360"/>
       </w:pPr>
       <w:rPr>
-        <w:rFonts w:ascii="Wingdings" w:hAnsi="Wingdings" w:hint="default"/>
+        <w:rFonts w:hint="default" w:ascii="Wingdings" w:hAnsi="Wingdings"/>
         <w:sz w:val="20"/>
       </w:rPr>
     </w:lvl>
@@ -1218,7 +1263,7 @@
         <w:ind w:left="4320" w:hanging="360"/>
       </w:pPr>
       <w:rPr>
-        <w:rFonts w:ascii="Wingdings" w:hAnsi="Wingdings" w:hint="default"/>
+        <w:rFonts w:hint="default" w:ascii="Wingdings" w:hAnsi="Wingdings"/>
         <w:sz w:val="20"/>
       </w:rPr>
     </w:lvl>
@@ -1234,7 +1279,7 @@
         <w:ind w:left="5040" w:hanging="360"/>
       </w:pPr>
       <w:rPr>
-        <w:rFonts w:ascii="Wingdings" w:hAnsi="Wingdings" w:hint="default"/>
+        <w:rFonts w:hint="default" w:ascii="Wingdings" w:hAnsi="Wingdings"/>
         <w:sz w:val="20"/>
       </w:rPr>
     </w:lvl>
@@ -1250,7 +1295,7 @@
         <w:ind w:left="5760" w:hanging="360"/>
       </w:pPr>
       <w:rPr>
-        <w:rFonts w:ascii="Wingdings" w:hAnsi="Wingdings" w:hint="default"/>
+        <w:rFonts w:hint="default" w:ascii="Wingdings" w:hAnsi="Wingdings"/>
         <w:sz w:val="20"/>
       </w:rPr>
     </w:lvl>
@@ -1266,7 +1311,7 @@
         <w:ind w:left="6480" w:hanging="360"/>
       </w:pPr>
       <w:rPr>
-        <w:rFonts w:ascii="Wingdings" w:hAnsi="Wingdings" w:hint="default"/>
+        <w:rFonts w:hint="default" w:ascii="Wingdings" w:hAnsi="Wingdings"/>
         <w:sz w:val="20"/>
       </w:rPr>
     </w:lvl>
@@ -1281,11 +1326,11 @@
 </file>
 
 <file path=word/styles.xml><?xml version="1.0" encoding="utf-8"?>
-<w:styles xmlns:r="http://schemas.openxmlformats.org/officeDocument/2006/relationships" xmlns:w="http://schemas.openxmlformats.org/wordprocessingml/2006/main">
+<w:styles xmlns:w14="http://schemas.microsoft.com/office/word/2010/wordml" xmlns:wp14="http://schemas.microsoft.com/office/word/2010/wordprocessingDrawing" xmlns:r="http://schemas.openxmlformats.org/officeDocument/2006/relationships" xmlns:w="http://schemas.openxmlformats.org/wordprocessingml/2006/main" xmlns:mc="http://schemas.openxmlformats.org/markup-compatibility/2006" mc:Ignorable="w14 wp14">
   <w:docDefaults>
     <w:rPrDefault>
       <w:rPr>
-        <w:rFonts w:asciiTheme="minorHAnsi" w:eastAsiaTheme="minorHAnsi" w:hAnsiTheme="minorHAnsi" w:cstheme="minorBidi"/>
+        <w:rFonts w:asciiTheme="minorHAnsi" w:hAnsiTheme="minorHAnsi" w:eastAsiaTheme="minorHAnsi" w:cstheme="minorBidi"/>
         <w:sz w:val="22"/>
         <w:szCs w:val="22"/>
         <w:lang w:val="es-ES" w:eastAsia="en-US" w:bidi="ar-SA"/>
@@ -1298,8 +1343,8 @@
     </w:pPrDefault>
   </w:docDefaults>
   <w:latentStyles w:defLockedState="0" w:defUIPriority="99" w:defSemiHidden="1" w:defUnhideWhenUsed="1" w:defQFormat="0" w:count="276">
-    <w:lsdException w:name="Normal" w:semiHidden="0" w:uiPriority="0" w:unhideWhenUsed="0" w:qFormat="1"/>
-    <w:lsdException w:name="heading 1" w:semiHidden="0" w:uiPriority="9" w:unhideWhenUsed="0" w:qFormat="1"/>
+    <w:lsdException w:name="Normal" w:uiPriority="0" w:semiHidden="0" w:unhideWhenUsed="0" w:qFormat="1"/>
+    <w:lsdException w:name="heading 1" w:uiPriority="9" w:semiHidden="0" w:unhideWhenUsed="0" w:qFormat="1"/>
     <w:lsdException w:name="heading 2" w:uiPriority="9" w:qFormat="1"/>
     <w:lsdException w:name="heading 3" w:uiPriority="9" w:qFormat="1"/>
     <w:lsdException w:name="heading 4" w:uiPriority="9" w:qFormat="1"/>
@@ -1318,12 +1363,12 @@
     <w:lsdException w:name="toc 8" w:uiPriority="39"/>
     <w:lsdException w:name="toc 9" w:uiPriority="39"/>
     <w:lsdException w:name="caption" w:uiPriority="35" w:qFormat="1"/>
-    <w:lsdException w:name="Title" w:semiHidden="0" w:uiPriority="10" w:unhideWhenUsed="0" w:qFormat="1"/>
+    <w:lsdException w:name="Title" w:uiPriority="10" w:semiHidden="0" w:unhideWhenUsed="0" w:qFormat="1"/>
     <w:lsdException w:name="Default Paragraph Font" w:uiPriority="1"/>
-    <w:lsdException w:name="Subtitle" w:semiHidden="0" w:uiPriority="11" w:unhideWhenUsed="0" w:qFormat="1"/>
-    <w:lsdException w:name="Strong" w:semiHidden="0" w:uiPriority="22" w:unhideWhenUsed="0" w:qFormat="1"/>
-    <w:lsdException w:name="Emphasis" w:semiHidden="0" w:uiPriority="20" w:unhideWhenUsed="0" w:qFormat="1"/>
-    <w:lsdException w:name="Table Grid" w:semiHidden="0" w:uiPriority="39" w:unhideWhenUsed="0"/>
+    <w:lsdException w:name="Subtitle" w:uiPriority="11" w:semiHidden="0" w:unhideWhenUsed="0" w:qFormat="1"/>
+    <w:lsdException w:name="Strong" w:uiPriority="22" w:semiHidden="0" w:unhideWhenUsed="0" w:qFormat="1"/>
+    <w:lsdException w:name="Emphasis" w:uiPriority="20" w:semiHidden="0" w:unhideWhenUsed="0" w:qFormat="1"/>
+    <w:lsdException w:name="Table Grid" w:uiPriority="39" w:semiHidden="0" w:unhideWhenUsed="0"/>
     <w:lsdException w:name="Note Level 1" w:semiHidden="0" w:unhideWhenUsed="0"/>
     <w:lsdException w:name="Note Level 2" w:semiHidden="0" w:unhideWhenUsed="0"/>
     <w:lsdException w:name="Note Level 3" w:semiHidden="0" w:unhideWhenUsed="0"/>
@@ -1334,118 +1379,118 @@
     <w:lsdException w:name="Note Level 8" w:semiHidden="0" w:unhideWhenUsed="0"/>
     <w:lsdException w:name="Note Level 9" w:semiHidden="0" w:unhideWhenUsed="0"/>
     <w:lsdException w:name="Placeholder Text" w:unhideWhenUsed="0"/>
-    <w:lsdException w:name="No Spacing" w:semiHidden="0" w:uiPriority="1" w:unhideWhenUsed="0" w:qFormat="1"/>
-    <w:lsdException w:name="Light Shading" w:semiHidden="0" w:uiPriority="60" w:unhideWhenUsed="0"/>
-    <w:lsdException w:name="Light List" w:semiHidden="0" w:uiPriority="61" w:unhideWhenUsed="0"/>
-    <w:lsdException w:name="Light Grid" w:semiHidden="0" w:uiPriority="62" w:unhideWhenUsed="0"/>
-    <w:lsdException w:name="Medium Shading 1" w:semiHidden="0" w:uiPriority="63" w:unhideWhenUsed="0"/>
-    <w:lsdException w:name="Medium Shading 2" w:semiHidden="0" w:uiPriority="64" w:unhideWhenUsed="0"/>
-    <w:lsdException w:name="Medium List 1" w:semiHidden="0" w:uiPriority="65" w:unhideWhenUsed="0"/>
-    <w:lsdException w:name="Medium List 2" w:semiHidden="0" w:uiPriority="66" w:unhideWhenUsed="0"/>
-    <w:lsdException w:name="Medium Grid 1" w:semiHidden="0" w:uiPriority="67" w:unhideWhenUsed="0"/>
-    <w:lsdException w:name="Medium Grid 2" w:semiHidden="0" w:uiPriority="68" w:unhideWhenUsed="0"/>
-    <w:lsdException w:name="Medium Grid 3" w:semiHidden="0" w:uiPriority="69" w:unhideWhenUsed="0"/>
-    <w:lsdException w:name="Dark List" w:semiHidden="0" w:uiPriority="70" w:unhideWhenUsed="0"/>
-    <w:lsdException w:name="Colorful Shading" w:semiHidden="0" w:uiPriority="71" w:unhideWhenUsed="0"/>
-    <w:lsdException w:name="Colorful List" w:semiHidden="0" w:uiPriority="72" w:unhideWhenUsed="0"/>
-    <w:lsdException w:name="Colorful Grid" w:semiHidden="0" w:uiPriority="73" w:unhideWhenUsed="0"/>
-    <w:lsdException w:name="Light Shading Accent 1" w:semiHidden="0" w:uiPriority="60" w:unhideWhenUsed="0"/>
-    <w:lsdException w:name="Light List Accent 1" w:semiHidden="0" w:uiPriority="61" w:unhideWhenUsed="0"/>
-    <w:lsdException w:name="Light Grid Accent 1" w:semiHidden="0" w:uiPriority="62" w:unhideWhenUsed="0"/>
-    <w:lsdException w:name="Medium Shading 1 Accent 1" w:semiHidden="0" w:uiPriority="63" w:unhideWhenUsed="0"/>
-    <w:lsdException w:name="Medium Shading 2 Accent 1" w:semiHidden="0" w:uiPriority="64" w:unhideWhenUsed="0"/>
-    <w:lsdException w:name="Medium List 1 Accent 1" w:semiHidden="0" w:uiPriority="65" w:unhideWhenUsed="0"/>
+    <w:lsdException w:name="No Spacing" w:uiPriority="1" w:semiHidden="0" w:unhideWhenUsed="0" w:qFormat="1"/>
+    <w:lsdException w:name="Light Shading" w:uiPriority="60" w:semiHidden="0" w:unhideWhenUsed="0"/>
+    <w:lsdException w:name="Light List" w:uiPriority="61" w:semiHidden="0" w:unhideWhenUsed="0"/>
+    <w:lsdException w:name="Light Grid" w:uiPriority="62" w:semiHidden="0" w:unhideWhenUsed="0"/>
+    <w:lsdException w:name="Medium Shading 1" w:uiPriority="63" w:semiHidden="0" w:unhideWhenUsed="0"/>
+    <w:lsdException w:name="Medium Shading 2" w:uiPriority="64" w:semiHidden="0" w:unhideWhenUsed="0"/>
+    <w:lsdException w:name="Medium List 1" w:uiPriority="65" w:semiHidden="0" w:unhideWhenUsed="0"/>
+    <w:lsdException w:name="Medium List 2" w:uiPriority="66" w:semiHidden="0" w:unhideWhenUsed="0"/>
+    <w:lsdException w:name="Medium Grid 1" w:uiPriority="67" w:semiHidden="0" w:unhideWhenUsed="0"/>
+    <w:lsdException w:name="Medium Grid 2" w:uiPriority="68" w:semiHidden="0" w:unhideWhenUsed="0"/>
+    <w:lsdException w:name="Medium Grid 3" w:uiPriority="69" w:semiHidden="0" w:unhideWhenUsed="0"/>
+    <w:lsdException w:name="Dark List" w:uiPriority="70" w:semiHidden="0" w:unhideWhenUsed="0"/>
+    <w:lsdException w:name="Colorful Shading" w:uiPriority="71" w:semiHidden="0" w:unhideWhenUsed="0"/>
+    <w:lsdException w:name="Colorful List" w:uiPriority="72" w:semiHidden="0" w:unhideWhenUsed="0"/>
+    <w:lsdException w:name="Colorful Grid" w:uiPriority="73" w:semiHidden="0" w:unhideWhenUsed="0"/>
+    <w:lsdException w:name="Light Shading Accent 1" w:uiPriority="60" w:semiHidden="0" w:unhideWhenUsed="0"/>
+    <w:lsdException w:name="Light List Accent 1" w:uiPriority="61" w:semiHidden="0" w:unhideWhenUsed="0"/>
+    <w:lsdException w:name="Light Grid Accent 1" w:uiPriority="62" w:semiHidden="0" w:unhideWhenUsed="0"/>
+    <w:lsdException w:name="Medium Shading 1 Accent 1" w:uiPriority="63" w:semiHidden="0" w:unhideWhenUsed="0"/>
+    <w:lsdException w:name="Medium Shading 2 Accent 1" w:uiPriority="64" w:semiHidden="0" w:unhideWhenUsed="0"/>
+    <w:lsdException w:name="Medium List 1 Accent 1" w:uiPriority="65" w:semiHidden="0" w:unhideWhenUsed="0"/>
     <w:lsdException w:name="Revision" w:unhideWhenUsed="0"/>
-    <w:lsdException w:name="List Paragraph" w:semiHidden="0" w:uiPriority="34" w:unhideWhenUsed="0" w:qFormat="1"/>
-    <w:lsdException w:name="Quote" w:semiHidden="0" w:uiPriority="29" w:unhideWhenUsed="0" w:qFormat="1"/>
-    <w:lsdException w:name="Intense Quote" w:semiHidden="0" w:uiPriority="30" w:unhideWhenUsed="0" w:qFormat="1"/>
-    <w:lsdException w:name="Medium List 2 Accent 1" w:semiHidden="0" w:uiPriority="66" w:unhideWhenUsed="0"/>
-    <w:lsdException w:name="Medium Grid 1 Accent 1" w:semiHidden="0" w:uiPriority="67" w:unhideWhenUsed="0"/>
-    <w:lsdException w:name="Medium Grid 2 Accent 1" w:semiHidden="0" w:uiPriority="68" w:unhideWhenUsed="0"/>
-    <w:lsdException w:name="Medium Grid 3 Accent 1" w:semiHidden="0" w:uiPriority="69" w:unhideWhenUsed="0"/>
-    <w:lsdException w:name="Dark List Accent 1" w:semiHidden="0" w:uiPriority="70" w:unhideWhenUsed="0"/>
-    <w:lsdException w:name="Colorful Shading Accent 1" w:semiHidden="0" w:uiPriority="71" w:unhideWhenUsed="0"/>
-    <w:lsdException w:name="Colorful List Accent 1" w:semiHidden="0" w:uiPriority="72" w:unhideWhenUsed="0"/>
-    <w:lsdException w:name="Colorful Grid Accent 1" w:semiHidden="0" w:uiPriority="73" w:unhideWhenUsed="0"/>
-    <w:lsdException w:name="Light Shading Accent 2" w:semiHidden="0" w:uiPriority="60" w:unhideWhenUsed="0"/>
-    <w:lsdException w:name="Light List Accent 2" w:semiHidden="0" w:uiPriority="61" w:unhideWhenUsed="0"/>
-    <w:lsdException w:name="Light Grid Accent 2" w:semiHidden="0" w:uiPriority="62" w:unhideWhenUsed="0"/>
-    <w:lsdException w:name="Medium Shading 1 Accent 2" w:semiHidden="0" w:uiPriority="63" w:unhideWhenUsed="0"/>
-    <w:lsdException w:name="Medium Shading 2 Accent 2" w:semiHidden="0" w:uiPriority="64" w:unhideWhenUsed="0"/>
-    <w:lsdException w:name="Medium List 1 Accent 2" w:semiHidden="0" w:uiPriority="65" w:unhideWhenUsed="0"/>
-    <w:lsdException w:name="Medium List 2 Accent 2" w:semiHidden="0" w:uiPriority="66" w:unhideWhenUsed="0"/>
-    <w:lsdException w:name="Medium Grid 1 Accent 2" w:semiHidden="0" w:uiPriority="67" w:unhideWhenUsed="0"/>
-    <w:lsdException w:name="Medium Grid 2 Accent 2" w:semiHidden="0" w:uiPriority="68" w:unhideWhenUsed="0"/>
-    <w:lsdException w:name="Medium Grid 3 Accent 2" w:semiHidden="0" w:uiPriority="69" w:unhideWhenUsed="0"/>
-    <w:lsdException w:name="Dark List Accent 2" w:semiHidden="0" w:uiPriority="70" w:unhideWhenUsed="0"/>
-    <w:lsdException w:name="Colorful Shading Accent 2" w:semiHidden="0" w:uiPriority="71" w:unhideWhenUsed="0"/>
-    <w:lsdException w:name="Colorful List Accent 2" w:semiHidden="0" w:uiPriority="72" w:unhideWhenUsed="0"/>
-    <w:lsdException w:name="Colorful Grid Accent 2" w:semiHidden="0" w:uiPriority="73" w:unhideWhenUsed="0"/>
-    <w:lsdException w:name="Light Shading Accent 3" w:semiHidden="0" w:uiPriority="60" w:unhideWhenUsed="0"/>
-    <w:lsdException w:name="Light List Accent 3" w:semiHidden="0" w:uiPriority="61" w:unhideWhenUsed="0"/>
-    <w:lsdException w:name="Light Grid Accent 3" w:semiHidden="0" w:uiPriority="62" w:unhideWhenUsed="0"/>
-    <w:lsdException w:name="Medium Shading 1 Accent 3" w:semiHidden="0" w:uiPriority="63" w:unhideWhenUsed="0"/>
-    <w:lsdException w:name="Medium Shading 2 Accent 3" w:semiHidden="0" w:uiPriority="64" w:unhideWhenUsed="0"/>
-    <w:lsdException w:name="Medium List 1 Accent 3" w:semiHidden="0" w:uiPriority="65" w:unhideWhenUsed="0"/>
-    <w:lsdException w:name="Medium List 2 Accent 3" w:semiHidden="0" w:uiPriority="66" w:unhideWhenUsed="0"/>
-    <w:lsdException w:name="Medium Grid 1 Accent 3" w:semiHidden="0" w:uiPriority="67" w:unhideWhenUsed="0"/>
-    <w:lsdException w:name="Medium Grid 2 Accent 3" w:semiHidden="0" w:uiPriority="68" w:unhideWhenUsed="0"/>
-    <w:lsdException w:name="Medium Grid 3 Accent 3" w:semiHidden="0" w:uiPriority="69" w:unhideWhenUsed="0"/>
-    <w:lsdException w:name="Dark List Accent 3" w:semiHidden="0" w:uiPriority="70" w:unhideWhenUsed="0"/>
-    <w:lsdException w:name="Colorful Shading Accent 3" w:semiHidden="0" w:uiPriority="71" w:unhideWhenUsed="0"/>
-    <w:lsdException w:name="Colorful List Accent 3" w:semiHidden="0" w:uiPriority="72" w:unhideWhenUsed="0"/>
-    <w:lsdException w:name="Colorful Grid Accent 3" w:semiHidden="0" w:uiPriority="73" w:unhideWhenUsed="0"/>
-    <w:lsdException w:name="Light Shading Accent 4" w:semiHidden="0" w:uiPriority="60" w:unhideWhenUsed="0"/>
-    <w:lsdException w:name="Light List Accent 4" w:semiHidden="0" w:uiPriority="61" w:unhideWhenUsed="0"/>
-    <w:lsdException w:name="Light Grid Accent 4" w:semiHidden="0" w:uiPriority="62" w:unhideWhenUsed="0"/>
-    <w:lsdException w:name="Medium Shading 1 Accent 4" w:semiHidden="0" w:uiPriority="63" w:unhideWhenUsed="0"/>
-    <w:lsdException w:name="Medium Shading 2 Accent 4" w:semiHidden="0" w:uiPriority="64" w:unhideWhenUsed="0"/>
-    <w:lsdException w:name="Medium List 1 Accent 4" w:semiHidden="0" w:uiPriority="65" w:unhideWhenUsed="0"/>
-    <w:lsdException w:name="Medium List 2 Accent 4" w:semiHidden="0" w:uiPriority="66" w:unhideWhenUsed="0"/>
-    <w:lsdException w:name="Medium Grid 1 Accent 4" w:semiHidden="0" w:uiPriority="67" w:unhideWhenUsed="0"/>
-    <w:lsdException w:name="Medium Grid 2 Accent 4" w:semiHidden="0" w:uiPriority="68" w:unhideWhenUsed="0"/>
-    <w:lsdException w:name="Medium Grid 3 Accent 4" w:semiHidden="0" w:uiPriority="69" w:unhideWhenUsed="0"/>
-    <w:lsdException w:name="Dark List Accent 4" w:semiHidden="0" w:uiPriority="70" w:unhideWhenUsed="0"/>
-    <w:lsdException w:name="Colorful Shading Accent 4" w:semiHidden="0" w:uiPriority="71" w:unhideWhenUsed="0"/>
-    <w:lsdException w:name="Colorful List Accent 4" w:semiHidden="0" w:uiPriority="72" w:unhideWhenUsed="0"/>
-    <w:lsdException w:name="Colorful Grid Accent 4" w:semiHidden="0" w:uiPriority="73" w:unhideWhenUsed="0"/>
-    <w:lsdException w:name="Light Shading Accent 5" w:semiHidden="0" w:uiPriority="60" w:unhideWhenUsed="0"/>
-    <w:lsdException w:name="Light List Accent 5" w:semiHidden="0" w:uiPriority="61" w:unhideWhenUsed="0"/>
-    <w:lsdException w:name="Light Grid Accent 5" w:semiHidden="0" w:uiPriority="62" w:unhideWhenUsed="0"/>
-    <w:lsdException w:name="Medium Shading 1 Accent 5" w:semiHidden="0" w:uiPriority="63" w:unhideWhenUsed="0"/>
-    <w:lsdException w:name="Medium Shading 2 Accent 5" w:semiHidden="0" w:uiPriority="64" w:unhideWhenUsed="0"/>
-    <w:lsdException w:name="Medium List 1 Accent 5" w:semiHidden="0" w:uiPriority="65" w:unhideWhenUsed="0"/>
-    <w:lsdException w:name="Medium List 2 Accent 5" w:semiHidden="0" w:uiPriority="66" w:unhideWhenUsed="0"/>
-    <w:lsdException w:name="Medium Grid 1 Accent 5" w:semiHidden="0" w:uiPriority="67" w:unhideWhenUsed="0"/>
-    <w:lsdException w:name="Medium Grid 2 Accent 5" w:semiHidden="0" w:uiPriority="68" w:unhideWhenUsed="0"/>
-    <w:lsdException w:name="Medium Grid 3 Accent 5" w:semiHidden="0" w:uiPriority="69" w:unhideWhenUsed="0"/>
-    <w:lsdException w:name="Dark List Accent 5" w:semiHidden="0" w:uiPriority="70" w:unhideWhenUsed="0"/>
-    <w:lsdException w:name="Colorful Shading Accent 5" w:semiHidden="0" w:uiPriority="71" w:unhideWhenUsed="0"/>
-    <w:lsdException w:name="Colorful List Accent 5" w:semiHidden="0" w:uiPriority="72" w:unhideWhenUsed="0"/>
-    <w:lsdException w:name="Colorful Grid Accent 5" w:semiHidden="0" w:uiPriority="73" w:unhideWhenUsed="0"/>
-    <w:lsdException w:name="Light Shading Accent 6" w:semiHidden="0" w:uiPriority="60" w:unhideWhenUsed="0"/>
-    <w:lsdException w:name="Light List Accent 6" w:semiHidden="0" w:uiPriority="61" w:unhideWhenUsed="0"/>
-    <w:lsdException w:name="Light Grid Accent 6" w:semiHidden="0" w:uiPriority="62" w:unhideWhenUsed="0"/>
-    <w:lsdException w:name="Medium Shading 1 Accent 6" w:semiHidden="0" w:uiPriority="63" w:unhideWhenUsed="0"/>
-    <w:lsdException w:name="Medium Shading 2 Accent 6" w:semiHidden="0" w:uiPriority="64" w:unhideWhenUsed="0"/>
-    <w:lsdException w:name="Medium List 1 Accent 6" w:semiHidden="0" w:uiPriority="65" w:unhideWhenUsed="0"/>
-    <w:lsdException w:name="Medium List 2 Accent 6" w:semiHidden="0" w:uiPriority="66" w:unhideWhenUsed="0"/>
-    <w:lsdException w:name="Medium Grid 1 Accent 6" w:semiHidden="0" w:uiPriority="67" w:unhideWhenUsed="0"/>
-    <w:lsdException w:name="Medium Grid 2 Accent 6" w:semiHidden="0" w:uiPriority="68" w:unhideWhenUsed="0"/>
-    <w:lsdException w:name="Medium Grid 3 Accent 6" w:semiHidden="0" w:uiPriority="69" w:unhideWhenUsed="0"/>
-    <w:lsdException w:name="Dark List Accent 6" w:semiHidden="0" w:uiPriority="70" w:unhideWhenUsed="0"/>
-    <w:lsdException w:name="Colorful Shading Accent 6" w:semiHidden="0" w:uiPriority="71" w:unhideWhenUsed="0"/>
-    <w:lsdException w:name="Colorful List Accent 6" w:semiHidden="0" w:uiPriority="72" w:unhideWhenUsed="0"/>
-    <w:lsdException w:name="Colorful Grid Accent 6" w:semiHidden="0" w:uiPriority="73" w:unhideWhenUsed="0"/>
-    <w:lsdException w:name="Subtle Emphasis" w:semiHidden="0" w:uiPriority="19" w:unhideWhenUsed="0" w:qFormat="1"/>
-    <w:lsdException w:name="Intense Emphasis" w:semiHidden="0" w:uiPriority="21" w:unhideWhenUsed="0" w:qFormat="1"/>
-    <w:lsdException w:name="Subtle Reference" w:semiHidden="0" w:uiPriority="31" w:unhideWhenUsed="0" w:qFormat="1"/>
-    <w:lsdException w:name="Intense Reference" w:semiHidden="0" w:uiPriority="32" w:unhideWhenUsed="0" w:qFormat="1"/>
-    <w:lsdException w:name="Book Title" w:semiHidden="0" w:uiPriority="33" w:unhideWhenUsed="0" w:qFormat="1"/>
+    <w:lsdException w:name="List Paragraph" w:uiPriority="34" w:semiHidden="0" w:unhideWhenUsed="0" w:qFormat="1"/>
+    <w:lsdException w:name="Quote" w:uiPriority="29" w:semiHidden="0" w:unhideWhenUsed="0" w:qFormat="1"/>
+    <w:lsdException w:name="Intense Quote" w:uiPriority="30" w:semiHidden="0" w:unhideWhenUsed="0" w:qFormat="1"/>
+    <w:lsdException w:name="Medium List 2 Accent 1" w:uiPriority="66" w:semiHidden="0" w:unhideWhenUsed="0"/>
+    <w:lsdException w:name="Medium Grid 1 Accent 1" w:uiPriority="67" w:semiHidden="0" w:unhideWhenUsed="0"/>
+    <w:lsdException w:name="Medium Grid 2 Accent 1" w:uiPriority="68" w:semiHidden="0" w:unhideWhenUsed="0"/>
+    <w:lsdException w:name="Medium Grid 3 Accent 1" w:uiPriority="69" w:semiHidden="0" w:unhideWhenUsed="0"/>
+    <w:lsdException w:name="Dark List Accent 1" w:uiPriority="70" w:semiHidden="0" w:unhideWhenUsed="0"/>
+    <w:lsdException w:name="Colorful Shading Accent 1" w:uiPriority="71" w:semiHidden="0" w:unhideWhenUsed="0"/>
+    <w:lsdException w:name="Colorful List Accent 1" w:uiPriority="72" w:semiHidden="0" w:unhideWhenUsed="0"/>
+    <w:lsdException w:name="Colorful Grid Accent 1" w:uiPriority="73" w:semiHidden="0" w:unhideWhenUsed="0"/>
+    <w:lsdException w:name="Light Shading Accent 2" w:uiPriority="60" w:semiHidden="0" w:unhideWhenUsed="0"/>
+    <w:lsdException w:name="Light List Accent 2" w:uiPriority="61" w:semiHidden="0" w:unhideWhenUsed="0"/>
+    <w:lsdException w:name="Light Grid Accent 2" w:uiPriority="62" w:semiHidden="0" w:unhideWhenUsed="0"/>
+    <w:lsdException w:name="Medium Shading 1 Accent 2" w:uiPriority="63" w:semiHidden="0" w:unhideWhenUsed="0"/>
+    <w:lsdException w:name="Medium Shading 2 Accent 2" w:uiPriority="64" w:semiHidden="0" w:unhideWhenUsed="0"/>
+    <w:lsdException w:name="Medium List 1 Accent 2" w:uiPriority="65" w:semiHidden="0" w:unhideWhenUsed="0"/>
+    <w:lsdException w:name="Medium List 2 Accent 2" w:uiPriority="66" w:semiHidden="0" w:unhideWhenUsed="0"/>
+    <w:lsdException w:name="Medium Grid 1 Accent 2" w:uiPriority="67" w:semiHidden="0" w:unhideWhenUsed="0"/>
+    <w:lsdException w:name="Medium Grid 2 Accent 2" w:uiPriority="68" w:semiHidden="0" w:unhideWhenUsed="0"/>
+    <w:lsdException w:name="Medium Grid 3 Accent 2" w:uiPriority="69" w:semiHidden="0" w:unhideWhenUsed="0"/>
+    <w:lsdException w:name="Dark List Accent 2" w:uiPriority="70" w:semiHidden="0" w:unhideWhenUsed="0"/>
+    <w:lsdException w:name="Colorful Shading Accent 2" w:uiPriority="71" w:semiHidden="0" w:unhideWhenUsed="0"/>
+    <w:lsdException w:name="Colorful List Accent 2" w:uiPriority="72" w:semiHidden="0" w:unhideWhenUsed="0"/>
+    <w:lsdException w:name="Colorful Grid Accent 2" w:uiPriority="73" w:semiHidden="0" w:unhideWhenUsed="0"/>
+    <w:lsdException w:name="Light Shading Accent 3" w:uiPriority="60" w:semiHidden="0" w:unhideWhenUsed="0"/>
+    <w:lsdException w:name="Light List Accent 3" w:uiPriority="61" w:semiHidden="0" w:unhideWhenUsed="0"/>
+    <w:lsdException w:name="Light Grid Accent 3" w:uiPriority="62" w:semiHidden="0" w:unhideWhenUsed="0"/>
+    <w:lsdException w:name="Medium Shading 1 Accent 3" w:uiPriority="63" w:semiHidden="0" w:unhideWhenUsed="0"/>
+    <w:lsdException w:name="Medium Shading 2 Accent 3" w:uiPriority="64" w:semiHidden="0" w:unhideWhenUsed="0"/>
+    <w:lsdException w:name="Medium List 1 Accent 3" w:uiPriority="65" w:semiHidden="0" w:unhideWhenUsed="0"/>
+    <w:lsdException w:name="Medium List 2 Accent 3" w:uiPriority="66" w:semiHidden="0" w:unhideWhenUsed="0"/>
+    <w:lsdException w:name="Medium Grid 1 Accent 3" w:uiPriority="67" w:semiHidden="0" w:unhideWhenUsed="0"/>
+    <w:lsdException w:name="Medium Grid 2 Accent 3" w:uiPriority="68" w:semiHidden="0" w:unhideWhenUsed="0"/>
+    <w:lsdException w:name="Medium Grid 3 Accent 3" w:uiPriority="69" w:semiHidden="0" w:unhideWhenUsed="0"/>
+    <w:lsdException w:name="Dark List Accent 3" w:uiPriority="70" w:semiHidden="0" w:unhideWhenUsed="0"/>
+    <w:lsdException w:name="Colorful Shading Accent 3" w:uiPriority="71" w:semiHidden="0" w:unhideWhenUsed="0"/>
+    <w:lsdException w:name="Colorful List Accent 3" w:uiPriority="72" w:semiHidden="0" w:unhideWhenUsed="0"/>
+    <w:lsdException w:name="Colorful Grid Accent 3" w:uiPriority="73" w:semiHidden="0" w:unhideWhenUsed="0"/>
+    <w:lsdException w:name="Light Shading Accent 4" w:uiPriority="60" w:semiHidden="0" w:unhideWhenUsed="0"/>
+    <w:lsdException w:name="Light List Accent 4" w:uiPriority="61" w:semiHidden="0" w:unhideWhenUsed="0"/>
+    <w:lsdException w:name="Light Grid Accent 4" w:uiPriority="62" w:semiHidden="0" w:unhideWhenUsed="0"/>
+    <w:lsdException w:name="Medium Shading 1 Accent 4" w:uiPriority="63" w:semiHidden="0" w:unhideWhenUsed="0"/>
+    <w:lsdException w:name="Medium Shading 2 Accent 4" w:uiPriority="64" w:semiHidden="0" w:unhideWhenUsed="0"/>
+    <w:lsdException w:name="Medium List 1 Accent 4" w:uiPriority="65" w:semiHidden="0" w:unhideWhenUsed="0"/>
+    <w:lsdException w:name="Medium List 2 Accent 4" w:uiPriority="66" w:semiHidden="0" w:unhideWhenUsed="0"/>
+    <w:lsdException w:name="Medium Grid 1 Accent 4" w:uiPriority="67" w:semiHidden="0" w:unhideWhenUsed="0"/>
+    <w:lsdException w:name="Medium Grid 2 Accent 4" w:uiPriority="68" w:semiHidden="0" w:unhideWhenUsed="0"/>
+    <w:lsdException w:name="Medium Grid 3 Accent 4" w:uiPriority="69" w:semiHidden="0" w:unhideWhenUsed="0"/>
+    <w:lsdException w:name="Dark List Accent 4" w:uiPriority="70" w:semiHidden="0" w:unhideWhenUsed="0"/>
+    <w:lsdException w:name="Colorful Shading Accent 4" w:uiPriority="71" w:semiHidden="0" w:unhideWhenUsed="0"/>
+    <w:lsdException w:name="Colorful List Accent 4" w:uiPriority="72" w:semiHidden="0" w:unhideWhenUsed="0"/>
+    <w:lsdException w:name="Colorful Grid Accent 4" w:uiPriority="73" w:semiHidden="0" w:unhideWhenUsed="0"/>
+    <w:lsdException w:name="Light Shading Accent 5" w:uiPriority="60" w:semiHidden="0" w:unhideWhenUsed="0"/>
+    <w:lsdException w:name="Light List Accent 5" w:uiPriority="61" w:semiHidden="0" w:unhideWhenUsed="0"/>
+    <w:lsdException w:name="Light Grid Accent 5" w:uiPriority="62" w:semiHidden="0" w:unhideWhenUsed="0"/>
+    <w:lsdException w:name="Medium Shading 1 Accent 5" w:uiPriority="63" w:semiHidden="0" w:unhideWhenUsed="0"/>
+    <w:lsdException w:name="Medium Shading 2 Accent 5" w:uiPriority="64" w:semiHidden="0" w:unhideWhenUsed="0"/>
+    <w:lsdException w:name="Medium List 1 Accent 5" w:uiPriority="65" w:semiHidden="0" w:unhideWhenUsed="0"/>
+    <w:lsdException w:name="Medium List 2 Accent 5" w:uiPriority="66" w:semiHidden="0" w:unhideWhenUsed="0"/>
+    <w:lsdException w:name="Medium Grid 1 Accent 5" w:uiPriority="67" w:semiHidden="0" w:unhideWhenUsed="0"/>
+    <w:lsdException w:name="Medium Grid 2 Accent 5" w:uiPriority="68" w:semiHidden="0" w:unhideWhenUsed="0"/>
+    <w:lsdException w:name="Medium Grid 3 Accent 5" w:uiPriority="69" w:semiHidden="0" w:unhideWhenUsed="0"/>
+    <w:lsdException w:name="Dark List Accent 5" w:uiPriority="70" w:semiHidden="0" w:unhideWhenUsed="0"/>
+    <w:lsdException w:name="Colorful Shading Accent 5" w:uiPriority="71" w:semiHidden="0" w:unhideWhenUsed="0"/>
+    <w:lsdException w:name="Colorful List Accent 5" w:uiPriority="72" w:semiHidden="0" w:unhideWhenUsed="0"/>
+    <w:lsdException w:name="Colorful Grid Accent 5" w:uiPriority="73" w:semiHidden="0" w:unhideWhenUsed="0"/>
+    <w:lsdException w:name="Light Shading Accent 6" w:uiPriority="60" w:semiHidden="0" w:unhideWhenUsed="0"/>
+    <w:lsdException w:name="Light List Accent 6" w:uiPriority="61" w:semiHidden="0" w:unhideWhenUsed="0"/>
+    <w:lsdException w:name="Light Grid Accent 6" w:uiPriority="62" w:semiHidden="0" w:unhideWhenUsed="0"/>
+    <w:lsdException w:name="Medium Shading 1 Accent 6" w:uiPriority="63" w:semiHidden="0" w:unhideWhenUsed="0"/>
+    <w:lsdException w:name="Medium Shading 2 Accent 6" w:uiPriority="64" w:semiHidden="0" w:unhideWhenUsed="0"/>
+    <w:lsdException w:name="Medium List 1 Accent 6" w:uiPriority="65" w:semiHidden="0" w:unhideWhenUsed="0"/>
+    <w:lsdException w:name="Medium List 2 Accent 6" w:uiPriority="66" w:semiHidden="0" w:unhideWhenUsed="0"/>
+    <w:lsdException w:name="Medium Grid 1 Accent 6" w:uiPriority="67" w:semiHidden="0" w:unhideWhenUsed="0"/>
+    <w:lsdException w:name="Medium Grid 2 Accent 6" w:uiPriority="68" w:semiHidden="0" w:unhideWhenUsed="0"/>
+    <w:lsdException w:name="Medium Grid 3 Accent 6" w:uiPriority="69" w:semiHidden="0" w:unhideWhenUsed="0"/>
+    <w:lsdException w:name="Dark List Accent 6" w:uiPriority="70" w:semiHidden="0" w:unhideWhenUsed="0"/>
+    <w:lsdException w:name="Colorful Shading Accent 6" w:uiPriority="71" w:semiHidden="0" w:unhideWhenUsed="0"/>
+    <w:lsdException w:name="Colorful List Accent 6" w:uiPriority="72" w:semiHidden="0" w:unhideWhenUsed="0"/>
+    <w:lsdException w:name="Colorful Grid Accent 6" w:uiPriority="73" w:semiHidden="0" w:unhideWhenUsed="0"/>
+    <w:lsdException w:name="Subtle Emphasis" w:uiPriority="19" w:semiHidden="0" w:unhideWhenUsed="0" w:qFormat="1"/>
+    <w:lsdException w:name="Intense Emphasis" w:uiPriority="21" w:semiHidden="0" w:unhideWhenUsed="0" w:qFormat="1"/>
+    <w:lsdException w:name="Subtle Reference" w:uiPriority="31" w:semiHidden="0" w:unhideWhenUsed="0" w:qFormat="1"/>
+    <w:lsdException w:name="Intense Reference" w:uiPriority="32" w:semiHidden="0" w:unhideWhenUsed="0" w:qFormat="1"/>
+    <w:lsdException w:name="Book Title" w:uiPriority="33" w:semiHidden="0" w:unhideWhenUsed="0" w:qFormat="1"/>
     <w:lsdException w:name="Bibliography" w:uiPriority="37"/>
     <w:lsdException w:name="TOC Heading" w:uiPriority="39" w:qFormat="1"/>
   </w:latentStyles>
-  <w:style w:type="paragraph" w:default="1" w:styleId="Normal">
+  <w:style w:type="paragraph" w:styleId="Normal" w:default="1">
     <w:name w:val="Normal"/>
     <w:qFormat/>
     <w:rsid w:val="002C14D1"/>
@@ -1462,7 +1507,7 @@
       <w:outlineLvl w:val="0"/>
     </w:pPr>
     <w:rPr>
-      <w:rFonts w:ascii="Times New Roman" w:eastAsia="Times New Roman" w:hAnsi="Times New Roman" w:cs="Times New Roman"/>
+      <w:rFonts w:ascii="Times New Roman" w:hAnsi="Times New Roman" w:eastAsia="Times New Roman" w:cs="Times New Roman"/>
       <w:b/>
       <w:bCs/>
       <w:kern w:val="36"/>
@@ -1488,7 +1533,7 @@
       <w:outlineLvl w:val="1"/>
     </w:pPr>
     <w:rPr>
-      <w:rFonts w:asciiTheme="majorHAnsi" w:eastAsiaTheme="majorEastAsia" w:hAnsiTheme="majorHAnsi" w:cstheme="majorBidi"/>
+      <w:rFonts w:asciiTheme="majorHAnsi" w:hAnsiTheme="majorHAnsi" w:eastAsiaTheme="majorEastAsia" w:cstheme="majorBidi"/>
       <w:color w:val="2F5496" w:themeColor="accent1" w:themeShade="BF"/>
       <w:sz w:val="26"/>
       <w:szCs w:val="26"/>
@@ -1511,7 +1556,7 @@
       <w:outlineLvl w:val="3"/>
     </w:pPr>
     <w:rPr>
-      <w:rFonts w:asciiTheme="majorHAnsi" w:eastAsiaTheme="majorEastAsia" w:hAnsiTheme="majorHAnsi" w:cstheme="majorBidi"/>
+      <w:rFonts w:asciiTheme="majorHAnsi" w:hAnsiTheme="majorHAnsi" w:eastAsiaTheme="majorEastAsia" w:cstheme="majorBidi"/>
       <w:i/>
       <w:iCs/>
       <w:color w:val="2F5496" w:themeColor="accent1" w:themeShade="BF"/>
@@ -1534,16 +1579,16 @@
       <w:outlineLvl w:val="4"/>
     </w:pPr>
     <w:rPr>
-      <w:rFonts w:asciiTheme="majorHAnsi" w:eastAsiaTheme="majorEastAsia" w:hAnsiTheme="majorHAnsi" w:cstheme="majorBidi"/>
+      <w:rFonts w:asciiTheme="majorHAnsi" w:hAnsiTheme="majorHAnsi" w:eastAsiaTheme="majorEastAsia" w:cstheme="majorBidi"/>
       <w:color w:val="2F5496" w:themeColor="accent1" w:themeShade="BF"/>
     </w:rPr>
   </w:style>
-  <w:style w:type="character" w:default="1" w:styleId="DefaultParagraphFont">
+  <w:style w:type="character" w:styleId="DefaultParagraphFont" w:default="1">
     <w:name w:val="Default Paragraph Font"/>
     <w:semiHidden/>
     <w:unhideWhenUsed/>
   </w:style>
-  <w:style w:type="table" w:default="1" w:styleId="TableNormal">
+  <w:style w:type="table" w:styleId="TableNormal" w:default="1">
     <w:name w:val="Normal Table"/>
     <w:semiHidden/>
     <w:unhideWhenUsed/>
@@ -1558,7 +1603,7 @@
       </w:tblCellMar>
     </w:tblPr>
   </w:style>
-  <w:style w:type="numbering" w:default="1" w:styleId="NoList">
+  <w:style w:type="numbering" w:styleId="NoList" w:default="1">
     <w:name w:val="No List"/>
     <w:semiHidden/>
     <w:unhideWhenUsed/>
@@ -1574,12 +1619,12 @@
     <w:tblPr>
       <w:tblInd w:w="0" w:type="dxa"/>
       <w:tblBorders>
-        <w:top w:val="single" w:sz="4" w:space="0" w:color="auto"/>
-        <w:left w:val="single" w:sz="4" w:space="0" w:color="auto"/>
-        <w:bottom w:val="single" w:sz="4" w:space="0" w:color="auto"/>
-        <w:right w:val="single" w:sz="4" w:space="0" w:color="auto"/>
-        <w:insideH w:val="single" w:sz="4" w:space="0" w:color="auto"/>
-        <w:insideV w:val="single" w:sz="4" w:space="0" w:color="auto"/>
+        <w:top w:val="single" w:color="auto" w:sz="4" w:space="0"/>
+        <w:left w:val="single" w:color="auto" w:sz="4" w:space="0"/>
+        <w:bottom w:val="single" w:color="auto" w:sz="4" w:space="0"/>
+        <w:right w:val="single" w:color="auto" w:sz="4" w:space="0"/>
+        <w:insideH w:val="single" w:color="auto" w:sz="4" w:space="0"/>
+        <w:insideV w:val="single" w:color="auto" w:sz="4" w:space="0"/>
       </w:tblBorders>
       <w:tblCellMar>
         <w:top w:w="0" w:type="dxa"/>
@@ -1611,7 +1656,7 @@
       <w:u w:val="single"/>
     </w:rPr>
   </w:style>
-  <w:style w:type="character" w:customStyle="1" w:styleId="Mencinsinresolver1">
+  <w:style w:type="character" w:styleId="Mencinsinresolver1" w:customStyle="1">
     <w:name w:val="Mención sin resolver1"/>
     <w:basedOn w:val="DefaultParagraphFont"/>
     <w:uiPriority w:val="99"/>
@@ -1623,14 +1668,14 @@
       <w:shd w:val="clear" w:color="auto" w:fill="E1DFDD"/>
     </w:rPr>
   </w:style>
-  <w:style w:type="character" w:customStyle="1" w:styleId="Heading1Char">
+  <w:style w:type="character" w:styleId="Heading1Char" w:customStyle="1">
     <w:name w:val="Heading 1 Char"/>
     <w:basedOn w:val="DefaultParagraphFont"/>
     <w:link w:val="Heading1"/>
     <w:uiPriority w:val="9"/>
     <w:rsid w:val="006108D0"/>
     <w:rPr>
-      <w:rFonts w:ascii="Times New Roman" w:eastAsia="Times New Roman" w:hAnsi="Times New Roman" w:cs="Times New Roman"/>
+      <w:rFonts w:ascii="Times New Roman" w:hAnsi="Times New Roman" w:eastAsia="Times New Roman" w:cs="Times New Roman"/>
       <w:b/>
       <w:bCs/>
       <w:kern w:val="36"/>
@@ -1639,7 +1684,7 @@
       <w:lang w:eastAsia="es-ES"/>
     </w:rPr>
   </w:style>
-  <w:style w:type="character" w:customStyle="1" w:styleId="Heading2Char">
+  <w:style w:type="character" w:styleId="Heading2Char" w:customStyle="1">
     <w:name w:val="Heading 2 Char"/>
     <w:basedOn w:val="DefaultParagraphFont"/>
     <w:link w:val="Heading2"/>
@@ -1647,7 +1692,7 @@
     <w:semiHidden/>
     <w:rsid w:val="00BD4594"/>
     <w:rPr>
-      <w:rFonts w:asciiTheme="majorHAnsi" w:eastAsiaTheme="majorEastAsia" w:hAnsiTheme="majorHAnsi" w:cstheme="majorBidi"/>
+      <w:rFonts w:asciiTheme="majorHAnsi" w:hAnsiTheme="majorHAnsi" w:eastAsiaTheme="majorEastAsia" w:cstheme="majorBidi"/>
       <w:color w:val="2F5496" w:themeColor="accent1" w:themeShade="BF"/>
       <w:sz w:val="26"/>
       <w:szCs w:val="26"/>
@@ -1663,13 +1708,13 @@
       <w:spacing w:before="100" w:beforeAutospacing="1" w:after="100" w:afterAutospacing="1" w:line="240" w:lineRule="auto"/>
     </w:pPr>
     <w:rPr>
-      <w:rFonts w:ascii="Times New Roman" w:eastAsia="Times New Roman" w:hAnsi="Times New Roman" w:cs="Times New Roman"/>
+      <w:rFonts w:ascii="Times New Roman" w:hAnsi="Times New Roman" w:eastAsia="Times New Roman" w:cs="Times New Roman"/>
       <w:sz w:val="24"/>
       <w:szCs w:val="24"/>
       <w:lang w:eastAsia="es-ES"/>
     </w:rPr>
   </w:style>
-  <w:style w:type="character" w:customStyle="1" w:styleId="Heading4Char">
+  <w:style w:type="character" w:styleId="Heading4Char" w:customStyle="1">
     <w:name w:val="Heading 4 Char"/>
     <w:basedOn w:val="DefaultParagraphFont"/>
     <w:link w:val="Heading4"/>
@@ -1677,13 +1722,13 @@
     <w:semiHidden/>
     <w:rsid w:val="00EA2D8E"/>
     <w:rPr>
-      <w:rFonts w:asciiTheme="majorHAnsi" w:eastAsiaTheme="majorEastAsia" w:hAnsiTheme="majorHAnsi" w:cstheme="majorBidi"/>
+      <w:rFonts w:asciiTheme="majorHAnsi" w:hAnsiTheme="majorHAnsi" w:eastAsiaTheme="majorEastAsia" w:cstheme="majorBidi"/>
       <w:i/>
       <w:iCs/>
       <w:color w:val="2F5496" w:themeColor="accent1" w:themeShade="BF"/>
     </w:rPr>
   </w:style>
-  <w:style w:type="character" w:customStyle="1" w:styleId="Heading5Char">
+  <w:style w:type="character" w:styleId="Heading5Char" w:customStyle="1">
     <w:name w:val="Heading 5 Char"/>
     <w:basedOn w:val="DefaultParagraphFont"/>
     <w:link w:val="Heading5"/>
@@ -1691,11 +1736,11 @@
     <w:semiHidden/>
     <w:rsid w:val="00EA2D8E"/>
     <w:rPr>
-      <w:rFonts w:asciiTheme="majorHAnsi" w:eastAsiaTheme="majorEastAsia" w:hAnsiTheme="majorHAnsi" w:cstheme="majorBidi"/>
+      <w:rFonts w:asciiTheme="majorHAnsi" w:hAnsiTheme="majorHAnsi" w:eastAsiaTheme="majorEastAsia" w:cstheme="majorBidi"/>
       <w:color w:val="2F5496" w:themeColor="accent1" w:themeShade="BF"/>
     </w:rPr>
   </w:style>
-  <w:style w:type="paragraph" w:customStyle="1" w:styleId="tds-colormeteorite">
+  <w:style w:type="paragraph" w:styleId="tds-colormeteorite" w:customStyle="1">
     <w:name w:val="tds-color_meteorite"/>
     <w:basedOn w:val="Normal"/>
     <w:rsid w:val="00EA2D8E"/>
@@ -1703,13 +1748,13 @@
       <w:spacing w:before="100" w:beforeAutospacing="1" w:after="100" w:afterAutospacing="1" w:line="240" w:lineRule="auto"/>
     </w:pPr>
     <w:rPr>
-      <w:rFonts w:ascii="Times New Roman" w:eastAsia="Times New Roman" w:hAnsi="Times New Roman" w:cs="Times New Roman"/>
+      <w:rFonts w:ascii="Times New Roman" w:hAnsi="Times New Roman" w:eastAsia="Times New Roman" w:cs="Times New Roman"/>
       <w:sz w:val="24"/>
       <w:szCs w:val="24"/>
       <w:lang w:eastAsia="es-ES"/>
     </w:rPr>
   </w:style>
-  <w:style w:type="paragraph" w:customStyle="1" w:styleId="th-pill-li">
+  <w:style w:type="paragraph" w:styleId="th-pill-li" w:customStyle="1">
     <w:name w:val="th-pill-li"/>
     <w:basedOn w:val="Normal"/>
     <w:rsid w:val="00EA2D8E"/>
@@ -1717,18 +1762,18 @@
       <w:spacing w:before="100" w:beforeAutospacing="1" w:after="100" w:afterAutospacing="1" w:line="240" w:lineRule="auto"/>
     </w:pPr>
     <w:rPr>
-      <w:rFonts w:ascii="Times New Roman" w:eastAsia="Times New Roman" w:hAnsi="Times New Roman" w:cs="Times New Roman"/>
+      <w:rFonts w:ascii="Times New Roman" w:hAnsi="Times New Roman" w:eastAsia="Times New Roman" w:cs="Times New Roman"/>
       <w:sz w:val="24"/>
       <w:szCs w:val="24"/>
       <w:lang w:eastAsia="es-ES"/>
     </w:rPr>
   </w:style>
-  <w:style w:type="character" w:customStyle="1" w:styleId="slds-assistive-text">
+  <w:style w:type="character" w:styleId="slds-assistive-text" w:customStyle="1">
     <w:name w:val="slds-assistive-text"/>
     <w:basedOn w:val="DefaultParagraphFont"/>
     <w:rsid w:val="00EA2D8E"/>
   </w:style>
-  <w:style w:type="paragraph" w:customStyle="1" w:styleId="milestone-step-description">
+  <w:style w:type="paragraph" w:styleId="milestone-step-description" w:customStyle="1">
     <w:name w:val="milestone-step-description"/>
     <w:basedOn w:val="Normal"/>
     <w:rsid w:val="00902775"/>
@@ -1736,7 +1781,7 @@
       <w:spacing w:before="100" w:beforeAutospacing="1" w:after="100" w:afterAutospacing="1" w:line="240" w:lineRule="auto"/>
     </w:pPr>
     <w:rPr>
-      <w:rFonts w:ascii="Times New Roman" w:eastAsia="Times New Roman" w:hAnsi="Times New Roman" w:cs="Times New Roman"/>
+      <w:rFonts w:ascii="Times New Roman" w:hAnsi="Times New Roman" w:eastAsia="Times New Roman" w:cs="Times New Roman"/>
       <w:sz w:val="24"/>
       <w:szCs w:val="24"/>
       <w:lang w:eastAsia="es-ES"/>
@@ -1758,7 +1803,7 @@
 </file>
 
 <file path=word/theme/theme1.xml><?xml version="1.0" encoding="utf-8"?>
-<a:theme xmlns:a="http://schemas.openxmlformats.org/drawingml/2006/main" name="Tema de Office">
+<a:theme xmlns:a="http://schemas.openxmlformats.org/drawingml/2006/main" xmlns:thm15="http://schemas.microsoft.com/office/thememl/2012/main" name="Tema de Office">
   <a:themeElements>
     <a:clrScheme name="Office">
       <a:dk1>
